--- a/основы бизнеса/План/Визитка-Бизнес план.docx
+++ b/основы бизнеса/План/Визитка-Бизнес план.docx
@@ -1,6 +1,6 @@
 
 <file path=word/document.xml><?xml version="1.0" encoding="utf-8"?>
-<w:document xmlns:wpc="http://schemas.microsoft.com/office/word/2010/wordprocessingCanvas" xmlns:mc="http://schemas.openxmlformats.org/markup-compatibility/2006" xmlns:o="urn:schemas-microsoft-com:office:office" xmlns:r="http://schemas.openxmlformats.org/officeDocument/2006/relationships" xmlns:m="http://schemas.openxmlformats.org/officeDocument/2006/math" xmlns:v="urn:schemas-microsoft-com:vml" xmlns:wp14="http://schemas.microsoft.com/office/word/2010/wordprocessingDrawing" xmlns:wp="http://schemas.openxmlformats.org/drawingml/2006/wordprocessingDrawing" xmlns:w10="urn:schemas-microsoft-com:office:word" xmlns:w="http://schemas.openxmlformats.org/wordprocessingml/2006/main" xmlns:w14="http://schemas.microsoft.com/office/word/2010/wordml" xmlns:w15="http://schemas.microsoft.com/office/word/2012/wordml" xmlns:wpg="http://schemas.microsoft.com/office/word/2010/wordprocessingGroup" xmlns:wpi="http://schemas.microsoft.com/office/word/2010/wordprocessingInk" xmlns:wne="http://schemas.microsoft.com/office/word/2006/wordml" xmlns:wps="http://schemas.microsoft.com/office/word/2010/wordprocessingShape" mc:Ignorable="w14 w15 wp14">
+<w:document xmlns:wpc="http://schemas.microsoft.com/office/word/2010/wordprocessingCanvas" xmlns:cx="http://schemas.microsoft.com/office/drawing/2014/chartex" xmlns:cx1="http://schemas.microsoft.com/office/drawing/2015/9/8/chartex" xmlns:mc="http://schemas.openxmlformats.org/markup-compatibility/2006" xmlns:o="urn:schemas-microsoft-com:office:office" xmlns:r="http://schemas.openxmlformats.org/officeDocument/2006/relationships" xmlns:m="http://schemas.openxmlformats.org/officeDocument/2006/math" xmlns:v="urn:schemas-microsoft-com:vml" xmlns:wp14="http://schemas.microsoft.com/office/word/2010/wordprocessingDrawing" xmlns:wp="http://schemas.openxmlformats.org/drawingml/2006/wordprocessingDrawing" xmlns:w10="urn:schemas-microsoft-com:office:word" xmlns:w="http://schemas.openxmlformats.org/wordprocessingml/2006/main" xmlns:w14="http://schemas.microsoft.com/office/word/2010/wordml" xmlns:w15="http://schemas.microsoft.com/office/word/2012/wordml" xmlns:w16se="http://schemas.microsoft.com/office/word/2015/wordml/symex" xmlns:wpg="http://schemas.microsoft.com/office/word/2010/wordprocessingGroup" xmlns:wpi="http://schemas.microsoft.com/office/word/2010/wordprocessingInk" xmlns:wne="http://schemas.microsoft.com/office/word/2006/wordml" xmlns:wps="http://schemas.microsoft.com/office/word/2010/wordprocessingShape" mc:Ignorable="w14 w15 w16se wp14">
   <w:body>
     <w:p>
       <w:pPr>
@@ -352,12 +352,21 @@
           <w:szCs w:val="28"/>
         </w:rPr>
       </w:pPr>
-      <w:r>
-        <w:rPr>
-          <w:sz w:val="28"/>
-          <w:szCs w:val="28"/>
-        </w:rPr>
-        <w:t xml:space="preserve">Зульфугаров Тимур </w:t>
+      <w:proofErr w:type="spellStart"/>
+      <w:r>
+        <w:rPr>
+          <w:sz w:val="28"/>
+          <w:szCs w:val="28"/>
+        </w:rPr>
+        <w:t>Зульфугаров</w:t>
+      </w:r>
+      <w:proofErr w:type="spellEnd"/>
+      <w:r>
+        <w:rPr>
+          <w:sz w:val="28"/>
+          <w:szCs w:val="28"/>
+        </w:rPr>
+        <w:t xml:space="preserve"> Тимур </w:t>
       </w:r>
       <w:proofErr w:type="spellStart"/>
       <w:r>
@@ -530,7 +539,6 @@
               <w:pStyle w:val="a9"/>
               <w:rPr>
                 <w:rFonts w:ascii="Times New Roman" w:hAnsi="Times New Roman" w:cs="Times New Roman"/>
-                <w:color w:val="FF0000"/>
                 <w:sz w:val="28"/>
                 <w:szCs w:val="28"/>
               </w:rPr>
@@ -538,7 +546,6 @@
             <w:r>
               <w:rPr>
                 <w:rFonts w:ascii="Times New Roman" w:hAnsi="Times New Roman" w:cs="Times New Roman"/>
-                <w:color w:val="FF0000"/>
                 <w:sz w:val="28"/>
                 <w:szCs w:val="28"/>
               </w:rPr>
@@ -582,7 +589,6 @@
               <w:pStyle w:val="a9"/>
               <w:rPr>
                 <w:rFonts w:ascii="Times New Roman" w:hAnsi="Times New Roman" w:cs="Times New Roman"/>
-                <w:color w:val="FF0000"/>
                 <w:sz w:val="28"/>
                 <w:szCs w:val="28"/>
               </w:rPr>
@@ -590,7 +596,6 @@
             <w:r>
               <w:rPr>
                 <w:rFonts w:ascii="Times New Roman" w:hAnsi="Times New Roman" w:cs="Times New Roman"/>
-                <w:color w:val="FF0000"/>
                 <w:sz w:val="28"/>
                 <w:szCs w:val="28"/>
               </w:rPr>
@@ -634,7 +639,6 @@
               <w:pStyle w:val="a9"/>
               <w:rPr>
                 <w:rFonts w:ascii="Times New Roman" w:hAnsi="Times New Roman" w:cs="Times New Roman"/>
-                <w:color w:val="FF0000"/>
                 <w:sz w:val="28"/>
                 <w:szCs w:val="28"/>
               </w:rPr>
@@ -642,7 +646,6 @@
             <w:r>
               <w:rPr>
                 <w:rFonts w:ascii="Times New Roman" w:hAnsi="Times New Roman" w:cs="Times New Roman"/>
-                <w:color w:val="FF0000"/>
                 <w:sz w:val="28"/>
                 <w:szCs w:val="28"/>
               </w:rPr>
@@ -686,7 +689,6 @@
               <w:pStyle w:val="a9"/>
               <w:rPr>
                 <w:rFonts w:ascii="Times New Roman" w:hAnsi="Times New Roman" w:cs="Times New Roman"/>
-                <w:color w:val="FF0000"/>
                 <w:sz w:val="28"/>
                 <w:szCs w:val="28"/>
               </w:rPr>
@@ -694,7 +696,6 @@
             <w:r>
               <w:rPr>
                 <w:rFonts w:ascii="Times New Roman" w:hAnsi="Times New Roman" w:cs="Times New Roman"/>
-                <w:color w:val="FF0000"/>
                 <w:sz w:val="28"/>
                 <w:szCs w:val="28"/>
               </w:rPr>
@@ -738,7 +739,6 @@
               <w:pStyle w:val="a9"/>
               <w:rPr>
                 <w:rFonts w:ascii="Times New Roman" w:hAnsi="Times New Roman" w:cs="Times New Roman"/>
-                <w:color w:val="FF0000"/>
                 <w:sz w:val="28"/>
                 <w:szCs w:val="28"/>
               </w:rPr>
@@ -746,7 +746,6 @@
             <w:r>
               <w:rPr>
                 <w:rFonts w:ascii="Times New Roman" w:hAnsi="Times New Roman" w:cs="Times New Roman"/>
-                <w:color w:val="FF0000"/>
                 <w:sz w:val="28"/>
                 <w:szCs w:val="28"/>
               </w:rPr>
@@ -790,7 +789,6 @@
               <w:pStyle w:val="a9"/>
               <w:rPr>
                 <w:rFonts w:ascii="Times New Roman" w:hAnsi="Times New Roman" w:cs="Times New Roman"/>
-                <w:color w:val="FF0000"/>
                 <w:sz w:val="28"/>
                 <w:szCs w:val="28"/>
               </w:rPr>
@@ -798,7 +796,6 @@
             <w:r>
               <w:rPr>
                 <w:rFonts w:ascii="Times New Roman" w:hAnsi="Times New Roman" w:cs="Times New Roman"/>
-                <w:color w:val="FF0000"/>
                 <w:sz w:val="28"/>
                 <w:szCs w:val="28"/>
               </w:rPr>
@@ -842,7 +839,6 @@
               <w:pStyle w:val="a9"/>
               <w:rPr>
                 <w:rFonts w:ascii="Times New Roman" w:hAnsi="Times New Roman" w:cs="Times New Roman"/>
-                <w:color w:val="FF0000"/>
                 <w:sz w:val="28"/>
                 <w:szCs w:val="28"/>
               </w:rPr>
@@ -850,7 +846,6 @@
             <w:r>
               <w:rPr>
                 <w:rFonts w:ascii="Times New Roman" w:hAnsi="Times New Roman" w:cs="Times New Roman"/>
-                <w:color w:val="FF0000"/>
                 <w:sz w:val="28"/>
                 <w:szCs w:val="28"/>
               </w:rPr>
@@ -894,7 +889,6 @@
               <w:pStyle w:val="a9"/>
               <w:rPr>
                 <w:rFonts w:ascii="Times New Roman" w:hAnsi="Times New Roman" w:cs="Times New Roman"/>
-                <w:color w:val="FF0000"/>
                 <w:sz w:val="28"/>
                 <w:szCs w:val="28"/>
               </w:rPr>
@@ -902,7 +896,6 @@
             <w:r>
               <w:rPr>
                 <w:rFonts w:ascii="Times New Roman" w:hAnsi="Times New Roman" w:cs="Times New Roman"/>
-                <w:color w:val="FF0000"/>
                 <w:sz w:val="28"/>
                 <w:szCs w:val="28"/>
               </w:rPr>
@@ -1110,8 +1103,6 @@
           <w:szCs w:val="28"/>
         </w:rPr>
       </w:pPr>
-      <w:bookmarkStart w:id="2" w:name="_GoBack"/>
-      <w:bookmarkEnd w:id="2"/>
       <w:r>
         <w:rPr>
           <w:b/>
@@ -1127,7 +1118,6 @@
         <w:pStyle w:val="a9"/>
         <w:rPr>
           <w:b/>
-          <w:color w:val="FF0000"/>
           <w:sz w:val="28"/>
           <w:szCs w:val="28"/>
         </w:rPr>
@@ -1148,19 +1138,28 @@
         </w:rPr>
         <w:t xml:space="preserve">Мы, студенты Московского колледжа бизнес-технологий </w:t>
       </w:r>
-      <w:r>
-        <w:rPr>
-          <w:sz w:val="28"/>
-          <w:szCs w:val="28"/>
-        </w:rPr>
-        <w:t xml:space="preserve">Зульфугаров Тимур </w:t>
-      </w:r>
       <w:proofErr w:type="spellStart"/>
       <w:r>
         <w:rPr>
           <w:sz w:val="28"/>
           <w:szCs w:val="28"/>
         </w:rPr>
+        <w:t>Зульфугаров</w:t>
+      </w:r>
+      <w:proofErr w:type="spellEnd"/>
+      <w:r>
+        <w:rPr>
+          <w:sz w:val="28"/>
+          <w:szCs w:val="28"/>
+        </w:rPr>
+        <w:t xml:space="preserve"> Тимур </w:t>
+      </w:r>
+      <w:proofErr w:type="spellStart"/>
+      <w:r>
+        <w:rPr>
+          <w:sz w:val="28"/>
+          <w:szCs w:val="28"/>
+        </w:rPr>
         <w:t>Заурович</w:t>
       </w:r>
       <w:proofErr w:type="spellEnd"/>
@@ -1173,7 +1172,6 @@
       </w:r>
       <w:r>
         <w:rPr>
-          <w:color w:val="FF0000"/>
           <w:sz w:val="28"/>
           <w:szCs w:val="28"/>
         </w:rPr>
@@ -1204,18 +1202,10 @@
       </w:r>
       <w:r>
         <w:rPr>
-          <w:color w:val="FF0000"/>
-          <w:sz w:val="28"/>
-          <w:szCs w:val="28"/>
-        </w:rPr>
-        <w:t xml:space="preserve"> </w:t>
-      </w:r>
-      <w:r>
-        <w:rPr>
-          <w:sz w:val="28"/>
-          <w:szCs w:val="28"/>
-        </w:rPr>
-        <w:t xml:space="preserve">открытия фитнес клуба «Чемпион» в городе Москва неподалеку от метро «1905 года» в связи с малой </w:t>
+          <w:sz w:val="28"/>
+          <w:szCs w:val="28"/>
+        </w:rPr>
+        <w:t xml:space="preserve"> открытия фитнес клуба «Чемпион» в городе Москва неподалеку от метро «1905 года» в связи с малой </w:t>
       </w:r>
       <w:proofErr w:type="spellStart"/>
       <w:r>
@@ -1238,14 +1228,12 @@
       <w:pPr>
         <w:pStyle w:val="a9"/>
         <w:rPr>
-          <w:color w:val="000000"/>
-          <w:sz w:val="28"/>
-          <w:szCs w:val="28"/>
-        </w:rPr>
-      </w:pPr>
-      <w:r>
-        <w:rPr>
-          <w:color w:val="000000"/>
+          <w:sz w:val="28"/>
+          <w:szCs w:val="28"/>
+        </w:rPr>
+      </w:pPr>
+      <w:r>
+        <w:rPr>
           <w:sz w:val="28"/>
           <w:szCs w:val="28"/>
         </w:rPr>
@@ -1416,7 +1404,6 @@
       <w:pPr>
         <w:pStyle w:val="a9"/>
         <w:rPr>
-          <w:color w:val="FF0000"/>
           <w:sz w:val="28"/>
           <w:szCs w:val="28"/>
         </w:rPr>
@@ -1505,25 +1492,16 @@
       <w:pPr>
         <w:pStyle w:val="a9"/>
         <w:rPr>
-          <w:color w:val="FF0000"/>
-          <w:sz w:val="28"/>
-          <w:szCs w:val="28"/>
-        </w:rPr>
-      </w:pPr>
-      <w:r>
-        <w:rPr>
-          <w:color w:val="FF0000"/>
-          <w:sz w:val="28"/>
-          <w:szCs w:val="28"/>
-        </w:rPr>
-        <w:t xml:space="preserve">- </w:t>
-      </w:r>
-      <w:r>
-        <w:rPr>
-          <w:sz w:val="28"/>
-          <w:szCs w:val="28"/>
-        </w:rPr>
-        <w:t xml:space="preserve">Ораторское мастерство, организаторские и аналитические способности позволили </w:t>
+          <w:sz w:val="28"/>
+          <w:szCs w:val="28"/>
+        </w:rPr>
+      </w:pPr>
+      <w:r>
+        <w:rPr>
+          <w:sz w:val="28"/>
+          <w:szCs w:val="28"/>
+        </w:rPr>
+        <w:t xml:space="preserve">- Ораторское мастерство, организаторские и аналитические способности позволили </w:t>
       </w:r>
       <w:r>
         <w:rPr>
@@ -1677,6 +1655,15 @@
         </w:rPr>
         <w:t>.</w:t>
       </w:r>
+    </w:p>
+    <w:p>
+      <w:pPr>
+        <w:pStyle w:val="a9"/>
+        <w:rPr>
+          <w:sz w:val="28"/>
+          <w:szCs w:val="28"/>
+        </w:rPr>
+      </w:pPr>
     </w:p>
     <w:tbl>
       <w:tblPr>
@@ -1704,21 +1691,22 @@
               <w:pStyle w:val="a9"/>
               <w:rPr>
                 <w:rFonts w:ascii="Times New Roman" w:hAnsi="Times New Roman" w:cs="Times New Roman"/>
-                <w:color w:val="FF0000"/>
-                <w:sz w:val="28"/>
-                <w:szCs w:val="28"/>
-              </w:rPr>
-            </w:pPr>
-            <w:r>
-              <w:rPr>
+                <w:sz w:val="28"/>
+                <w:szCs w:val="28"/>
+              </w:rPr>
+            </w:pPr>
+            <w:r>
+              <w:rPr>
+                <w:rFonts w:ascii="Times New Roman" w:hAnsi="Times New Roman" w:cs="Times New Roman"/>
                 <w:noProof/>
                 <w:sz w:val="28"/>
                 <w:szCs w:val="28"/>
               </w:rPr>
+              <w:lastRenderedPageBreak/>
               <w:drawing>
-                <wp:inline distT="0" distB="0" distL="0" distR="0" wp14:anchorId="0E743E00" wp14:editId="34D04B3A">
-                  <wp:extent cx="2454910" cy="2238375"/>
-                  <wp:effectExtent l="0" t="0" r="2540" b="9525"/>
+                <wp:inline distT="0" distB="0" distL="0" distR="0" wp14:anchorId="0E743E00" wp14:editId="5721836A">
+                  <wp:extent cx="2543810" cy="2319434"/>
+                  <wp:effectExtent l="0" t="0" r="8890" b="5080"/>
                   <wp:docPr id="32" name="Рисунок 32"/>
                   <wp:cNvGraphicFramePr>
                     <a:graphicFrameLocks xmlns:a="http://schemas.openxmlformats.org/drawingml/2006/main" noChangeAspect="1"/>
@@ -1746,7 +1734,7 @@
                         <pic:spPr bwMode="auto">
                           <a:xfrm>
                             <a:off x="0" y="0"/>
-                            <a:ext cx="2454910" cy="2238375"/>
+                            <a:ext cx="2552523" cy="2327378"/>
                           </a:xfrm>
                           <a:prstGeom prst="rect">
                             <a:avLst/>
@@ -1779,13 +1767,13 @@
               <w:pStyle w:val="a9"/>
               <w:rPr>
                 <w:rFonts w:ascii="Times New Roman" w:hAnsi="Times New Roman" w:cs="Times New Roman"/>
-                <w:color w:val="FF0000"/>
-                <w:sz w:val="28"/>
-                <w:szCs w:val="28"/>
-              </w:rPr>
-            </w:pPr>
-            <w:r>
-              <w:rPr>
+                <w:sz w:val="28"/>
+                <w:szCs w:val="28"/>
+              </w:rPr>
+            </w:pPr>
+            <w:r>
+              <w:rPr>
+                <w:rFonts w:ascii="Times New Roman" w:hAnsi="Times New Roman" w:cs="Times New Roman"/>
                 <w:noProof/>
                 <w:sz w:val="28"/>
                 <w:szCs w:val="28"/>
@@ -2010,42 +1998,88 @@
                 <w:szCs w:val="28"/>
               </w:rPr>
             </w:pPr>
-            <w:proofErr w:type="gramStart"/>
             <w:r>
               <w:rPr>
                 <w:rFonts w:ascii="Times New Roman" w:hAnsi="Times New Roman" w:cs="Times New Roman"/>
                 <w:sz w:val="28"/>
                 <w:szCs w:val="28"/>
               </w:rPr>
+              <w:t>-«рефлексивные»: аккуратность, подтянутость, самокритичность, эрудиция, широкий кругозор</w:t>
+            </w:r>
+          </w:p>
+          <w:p>
+            <w:pPr>
+              <w:pStyle w:val="a9"/>
+              <w:rPr>
+                <w:rFonts w:ascii="Times New Roman" w:hAnsi="Times New Roman" w:cs="Times New Roman"/>
+                <w:sz w:val="28"/>
+                <w:szCs w:val="28"/>
+              </w:rPr>
+            </w:pPr>
+            <w:r>
+              <w:rPr>
+                <w:rFonts w:ascii="Times New Roman" w:hAnsi="Times New Roman" w:cs="Times New Roman"/>
+                <w:sz w:val="28"/>
+                <w:szCs w:val="28"/>
+              </w:rPr>
+              <w:t>-коммуникативные: внимательность, честность, надежность, справедливость, сдержанность, обязательность</w:t>
+            </w:r>
+          </w:p>
+          <w:p>
+            <w:pPr>
+              <w:pStyle w:val="a9"/>
+              <w:rPr>
+                <w:rFonts w:ascii="Times New Roman" w:hAnsi="Times New Roman" w:cs="Times New Roman"/>
+                <w:sz w:val="28"/>
+                <w:szCs w:val="28"/>
+              </w:rPr>
+            </w:pPr>
+          </w:p>
+          <w:p>
+            <w:pPr>
+              <w:pStyle w:val="a9"/>
+              <w:rPr>
+                <w:rFonts w:ascii="Times New Roman" w:hAnsi="Times New Roman" w:cs="Times New Roman"/>
+                <w:sz w:val="28"/>
+                <w:szCs w:val="28"/>
+              </w:rPr>
+            </w:pPr>
+            <w:r>
+              <w:rPr>
+                <w:rFonts w:ascii="Times New Roman" w:hAnsi="Times New Roman" w:cs="Times New Roman"/>
+                <w:sz w:val="28"/>
+                <w:szCs w:val="28"/>
+              </w:rPr>
               <w:t>-«</w:t>
             </w:r>
-            <w:proofErr w:type="gramEnd"/>
+            <w:proofErr w:type="spellStart"/>
             <w:r>
               <w:rPr>
                 <w:rFonts w:ascii="Times New Roman" w:hAnsi="Times New Roman" w:cs="Times New Roman"/>
                 <w:sz w:val="28"/>
                 <w:szCs w:val="28"/>
               </w:rPr>
-              <w:t>рефлексивные»: аккуратность, подтянутость, самокритичность, эрудиция, широкий кругозор</w:t>
-            </w:r>
-          </w:p>
-          <w:p>
-            <w:pPr>
-              <w:pStyle w:val="a9"/>
+              <w:t>эмпативные</w:t>
+            </w:r>
+            <w:proofErr w:type="spellEnd"/>
+            <w:r>
               <w:rPr>
                 <w:rFonts w:ascii="Times New Roman" w:hAnsi="Times New Roman" w:cs="Times New Roman"/>
                 <w:sz w:val="28"/>
                 <w:szCs w:val="28"/>
               </w:rPr>
-            </w:pPr>
+              <w:t xml:space="preserve">»: гуманность, взаимопонимание, доброта, тактичность, способность к </w:t>
+            </w:r>
+            <w:proofErr w:type="spellStart"/>
             <w:r>
               <w:rPr>
                 <w:rFonts w:ascii="Times New Roman" w:hAnsi="Times New Roman" w:cs="Times New Roman"/>
                 <w:sz w:val="28"/>
                 <w:szCs w:val="28"/>
               </w:rPr>
-              <w:t>-коммуникативные: внимательность, честность, надежность, справедливость, сдержанность, обязательность</w:t>
-            </w:r>
+              <w:t>сопереживани</w:t>
+            </w:r>
+            <w:proofErr w:type="spellEnd"/>
           </w:p>
           <w:p>
             <w:pPr>
@@ -2056,81 +2090,13 @@
                 <w:szCs w:val="28"/>
               </w:rPr>
             </w:pPr>
-          </w:p>
-          <w:p>
-            <w:pPr>
-              <w:pStyle w:val="a9"/>
+            <w:r>
               <w:rPr>
                 <w:rFonts w:ascii="Times New Roman" w:hAnsi="Times New Roman" w:cs="Times New Roman"/>
                 <w:sz w:val="28"/>
                 <w:szCs w:val="28"/>
               </w:rPr>
-            </w:pPr>
-            <w:proofErr w:type="gramStart"/>
-            <w:r>
-              <w:rPr>
-                <w:rFonts w:ascii="Times New Roman" w:hAnsi="Times New Roman" w:cs="Times New Roman"/>
-                <w:sz w:val="28"/>
-                <w:szCs w:val="28"/>
-              </w:rPr>
-              <w:t>-«</w:t>
-            </w:r>
-            <w:proofErr w:type="spellStart"/>
-            <w:proofErr w:type="gramEnd"/>
-            <w:r>
-              <w:rPr>
-                <w:rFonts w:ascii="Times New Roman" w:hAnsi="Times New Roman" w:cs="Times New Roman"/>
-                <w:sz w:val="28"/>
-                <w:szCs w:val="28"/>
-              </w:rPr>
-              <w:t>эмпативные</w:t>
-            </w:r>
-            <w:proofErr w:type="spellEnd"/>
-            <w:r>
-              <w:rPr>
-                <w:rFonts w:ascii="Times New Roman" w:hAnsi="Times New Roman" w:cs="Times New Roman"/>
-                <w:sz w:val="28"/>
-                <w:szCs w:val="28"/>
-              </w:rPr>
-              <w:t xml:space="preserve">»: гуманность, взаимопонимание, доброта, тактичность, способность к </w:t>
-            </w:r>
-            <w:proofErr w:type="spellStart"/>
-            <w:r>
-              <w:rPr>
-                <w:rFonts w:ascii="Times New Roman" w:hAnsi="Times New Roman" w:cs="Times New Roman"/>
-                <w:sz w:val="28"/>
-                <w:szCs w:val="28"/>
-              </w:rPr>
-              <w:t>сопереживани</w:t>
-            </w:r>
-            <w:proofErr w:type="spellEnd"/>
-          </w:p>
-          <w:p>
-            <w:pPr>
-              <w:pStyle w:val="a9"/>
-              <w:rPr>
-                <w:rFonts w:ascii="Times New Roman" w:hAnsi="Times New Roman" w:cs="Times New Roman"/>
-                <w:sz w:val="28"/>
-                <w:szCs w:val="28"/>
-              </w:rPr>
-            </w:pPr>
-            <w:proofErr w:type="gramStart"/>
-            <w:r>
-              <w:rPr>
-                <w:rFonts w:ascii="Times New Roman" w:hAnsi="Times New Roman" w:cs="Times New Roman"/>
-                <w:sz w:val="28"/>
-                <w:szCs w:val="28"/>
-              </w:rPr>
-              <w:t>-«</w:t>
-            </w:r>
-            <w:proofErr w:type="gramEnd"/>
-            <w:r>
-              <w:rPr>
-                <w:rFonts w:ascii="Times New Roman" w:hAnsi="Times New Roman" w:cs="Times New Roman"/>
-                <w:sz w:val="28"/>
-                <w:szCs w:val="28"/>
-              </w:rPr>
-              <w:t xml:space="preserve">поддерживающий» – всегда рядом со спортсменом, готов поддерживать эмоционально в трудных ситуациях, предостерегает от возможных ошибок и ободряет, ориентирует на будущие успехи; </w:t>
+              <w:t xml:space="preserve">-«поддерживающий» – всегда рядом со спортсменом, готов поддерживать эмоционально в трудных ситуациях, предостерегает от возможных ошибок и ободряет, ориентирует на будущие успехи; </w:t>
             </w:r>
             <w:r>
               <w:rPr>
@@ -2155,6 +2121,7 @@
                 <w:rPr>
                   <w:rStyle w:val="a8"/>
                   <w:rFonts w:ascii="Times New Roman" w:hAnsi="Times New Roman" w:cs="Times New Roman"/>
+                  <w:color w:val="auto"/>
                   <w:sz w:val="28"/>
                   <w:szCs w:val="28"/>
                   <w:lang w:val="en-US"/>
@@ -2165,6 +2132,7 @@
                 <w:rPr>
                   <w:rStyle w:val="a8"/>
                   <w:rFonts w:ascii="Times New Roman" w:hAnsi="Times New Roman" w:cs="Times New Roman"/>
+                  <w:color w:val="auto"/>
                   <w:sz w:val="28"/>
                   <w:szCs w:val="28"/>
                 </w:rPr>
@@ -2231,79 +2199,49 @@
                 <w:szCs w:val="28"/>
               </w:rPr>
             </w:pPr>
-            <w:proofErr w:type="gramStart"/>
             <w:r>
               <w:rPr>
                 <w:rFonts w:ascii="Times New Roman" w:hAnsi="Times New Roman" w:cs="Times New Roman"/>
                 <w:sz w:val="28"/>
                 <w:szCs w:val="28"/>
               </w:rPr>
-              <w:t>-«</w:t>
-            </w:r>
-            <w:proofErr w:type="gramEnd"/>
-            <w:r>
+              <w:t>-«хладнокровный» – сохраняет спокойствие в напряженных ситуациях и принимает в них верное решение, всегда является примером самообладания, критические замечания высказывает с глазу на глаз и может успокоить спортсменов;</w:t>
+            </w:r>
+          </w:p>
+          <w:p>
+            <w:pPr>
+              <w:pStyle w:val="a9"/>
               <w:rPr>
                 <w:rFonts w:ascii="Times New Roman" w:hAnsi="Times New Roman" w:cs="Times New Roman"/>
                 <w:sz w:val="28"/>
                 <w:szCs w:val="28"/>
               </w:rPr>
-              <w:t>хладнокровный» – сохраняет спокойствие в напряженных ситуациях и принимает в них верное решение, всегда является примером самообладания, критические замечания высказывает с глазу на глаз и может успокоить спортсменов;</w:t>
-            </w:r>
-          </w:p>
-          <w:p>
-            <w:pPr>
-              <w:pStyle w:val="a9"/>
+            </w:pPr>
+            <w:r>
               <w:rPr>
                 <w:rFonts w:ascii="Times New Roman" w:hAnsi="Times New Roman" w:cs="Times New Roman"/>
                 <w:sz w:val="28"/>
                 <w:szCs w:val="28"/>
               </w:rPr>
-            </w:pPr>
-            <w:proofErr w:type="gramStart"/>
-            <w:r>
+              <w:t>-«психолог» – может подвести спортсмена к соревнованию с оптимальным уровнем возбуждения, успешно руководит командой после поражения, может превратить страх в преимущество, чувствует состояние спортсменов во время соревнований;</w:t>
+            </w:r>
+          </w:p>
+          <w:p>
+            <w:pPr>
+              <w:pStyle w:val="a9"/>
               <w:rPr>
                 <w:rFonts w:ascii="Times New Roman" w:hAnsi="Times New Roman" w:cs="Times New Roman"/>
                 <w:sz w:val="28"/>
                 <w:szCs w:val="28"/>
               </w:rPr>
-              <w:t>-«</w:t>
-            </w:r>
-            <w:proofErr w:type="gramEnd"/>
+            </w:pPr>
             <w:r>
               <w:rPr>
                 <w:rFonts w:ascii="Times New Roman" w:hAnsi="Times New Roman" w:cs="Times New Roman"/>
                 <w:sz w:val="28"/>
                 <w:szCs w:val="28"/>
               </w:rPr>
-              <w:t>психолог» – может подвести спортсмена к соревнованию с оптимальным уровнем возбуждения, успешно руководит командой после поражения, может превратить страх в преимущество, чувствует состояние спортсменов во время соревнований;</w:t>
-            </w:r>
-          </w:p>
-          <w:p>
-            <w:pPr>
-              <w:pStyle w:val="a9"/>
-              <w:rPr>
-                <w:rFonts w:ascii="Times New Roman" w:hAnsi="Times New Roman" w:cs="Times New Roman"/>
-                <w:sz w:val="28"/>
-                <w:szCs w:val="28"/>
-              </w:rPr>
-            </w:pPr>
-            <w:proofErr w:type="gramStart"/>
-            <w:r>
-              <w:rPr>
-                <w:rFonts w:ascii="Times New Roman" w:hAnsi="Times New Roman" w:cs="Times New Roman"/>
-                <w:sz w:val="28"/>
-                <w:szCs w:val="28"/>
-              </w:rPr>
-              <w:t>-«</w:t>
-            </w:r>
-            <w:proofErr w:type="gramEnd"/>
-            <w:r>
-              <w:rPr>
-                <w:rFonts w:ascii="Times New Roman" w:hAnsi="Times New Roman" w:cs="Times New Roman"/>
-                <w:sz w:val="28"/>
-                <w:szCs w:val="28"/>
-              </w:rPr>
-              <w:t>оратор» – удачно пользуется словом, настраивает спортсменов на более активную работу без лишнего давления.</w:t>
+              <w:t>-«оратор» – удачно пользуется словом, настраивает спортсменов на более активную работу без лишнего давления.</w:t>
             </w:r>
           </w:p>
           <w:p>
@@ -2422,6 +2360,7 @@
           <w:sz w:val="28"/>
           <w:szCs w:val="28"/>
         </w:rPr>
+        <w:lastRenderedPageBreak/>
         <mc:AlternateContent>
           <mc:Choice Requires="wpg">
             <w:drawing>
@@ -3805,7 +3744,6 @@
           <w:sz w:val="28"/>
           <w:szCs w:val="28"/>
         </w:rPr>
-        <w:lastRenderedPageBreak/>
         <w:t>2. Четкие цели команды, четкое распределение обязанностей - четкое понимание всеми членами команды границ ответственности при принятии решений;</w:t>
       </w:r>
     </w:p>
@@ -3813,7 +3751,6 @@
       <w:pPr>
         <w:pStyle w:val="a9"/>
         <w:rPr>
-          <w:color w:val="FF0000"/>
           <w:sz w:val="28"/>
           <w:szCs w:val="28"/>
         </w:rPr>
@@ -3858,14 +3795,12 @@
       <w:pPr>
         <w:pStyle w:val="a9"/>
         <w:rPr>
-          <w:color w:val="000000"/>
-          <w:sz w:val="28"/>
-          <w:szCs w:val="28"/>
-        </w:rPr>
-      </w:pPr>
-      <w:r>
-        <w:rPr>
-          <w:color w:val="000000"/>
+          <w:sz w:val="28"/>
+          <w:szCs w:val="28"/>
+        </w:rPr>
+      </w:pPr>
+      <w:r>
+        <w:rPr>
           <w:sz w:val="28"/>
           <w:szCs w:val="28"/>
         </w:rPr>
@@ -3966,8 +3901,8 @@
         </w:rPr>
         <w:t xml:space="preserve"> на стимулировании творческой активности уча</w:t>
       </w:r>
-      <w:bookmarkStart w:id="3" w:name="30j0zll" w:colFirst="0" w:colLast="0"/>
-      <w:bookmarkEnd w:id="3"/>
+      <w:bookmarkStart w:id="2" w:name="30j0zll" w:colFirst="0" w:colLast="0"/>
+      <w:bookmarkEnd w:id="2"/>
       <w:r>
         <w:rPr>
           <w:sz w:val="28"/>
@@ -4024,14 +3959,12 @@
       <w:pPr>
         <w:pStyle w:val="a9"/>
         <w:rPr>
-          <w:color w:val="FF0000"/>
-          <w:sz w:val="28"/>
-          <w:szCs w:val="28"/>
-        </w:rPr>
-      </w:pPr>
-      <w:r>
-        <w:rPr>
-          <w:color w:val="000000"/>
+          <w:sz w:val="28"/>
+          <w:szCs w:val="28"/>
+        </w:rPr>
+      </w:pPr>
+      <w:r>
+        <w:rPr>
           <w:sz w:val="28"/>
           <w:szCs w:val="28"/>
         </w:rPr>
@@ -4180,7 +4113,6 @@
               <w:pStyle w:val="a9"/>
               <w:rPr>
                 <w:rFonts w:ascii="Times New Roman" w:hAnsi="Times New Roman" w:cs="Times New Roman"/>
-                <w:color w:val="FF0000"/>
                 <w:sz w:val="28"/>
                 <w:szCs w:val="28"/>
               </w:rPr>
@@ -4228,6 +4160,7 @@
                 <w:szCs w:val="28"/>
               </w:rPr>
             </w:pPr>
+            <w:bookmarkStart w:id="3" w:name="_GoBack"/>
             <w:r>
               <w:rPr>
                 <w:rFonts w:ascii="Times New Roman" w:hAnsi="Times New Roman" w:cs="Times New Roman"/>
@@ -4345,6 +4278,7 @@
           </w:p>
         </w:tc>
       </w:tr>
+      <w:bookmarkEnd w:id="3"/>
       <w:tr>
         <w:tc>
           <w:tcPr>
@@ -4396,7 +4330,6 @@
               <w:pStyle w:val="a9"/>
               <w:rPr>
                 <w:rFonts w:ascii="Times New Roman" w:hAnsi="Times New Roman" w:cs="Times New Roman"/>
-                <w:color w:val="FF0000"/>
                 <w:sz w:val="28"/>
                 <w:szCs w:val="28"/>
               </w:rPr>
@@ -4466,7 +4399,6 @@
       <w:pPr>
         <w:pStyle w:val="a9"/>
         <w:rPr>
-          <w:color w:val="FF0000"/>
           <w:sz w:val="28"/>
           <w:szCs w:val="28"/>
         </w:rPr>
@@ -4476,7 +4408,6 @@
       <w:pPr>
         <w:pStyle w:val="a9"/>
         <w:rPr>
-          <w:color w:val="FF0000"/>
           <w:sz w:val="28"/>
           <w:szCs w:val="28"/>
         </w:rPr>
@@ -4514,7 +4445,6 @@
       <w:pPr>
         <w:pStyle w:val="a9"/>
         <w:rPr>
-          <w:color w:val="414141"/>
           <w:spacing w:val="6"/>
           <w:sz w:val="28"/>
           <w:szCs w:val="28"/>
@@ -4522,7 +4452,6 @@
       </w:pPr>
       <w:r>
         <w:rPr>
-          <w:color w:val="414141"/>
           <w:spacing w:val="6"/>
           <w:sz w:val="28"/>
           <w:szCs w:val="28"/>
@@ -4538,7 +4467,6 @@
           <w:numId w:val="9"/>
         </w:numPr>
         <w:rPr>
-          <w:color w:val="414141"/>
           <w:spacing w:val="6"/>
           <w:sz w:val="28"/>
           <w:szCs w:val="28"/>
@@ -4546,7 +4474,6 @@
       </w:pPr>
       <w:r>
         <w:rPr>
-          <w:color w:val="414141"/>
           <w:spacing w:val="6"/>
           <w:sz w:val="28"/>
           <w:szCs w:val="28"/>
@@ -4562,7 +4489,6 @@
           <w:numId w:val="9"/>
         </w:numPr>
         <w:rPr>
-          <w:color w:val="414141"/>
           <w:spacing w:val="6"/>
           <w:sz w:val="28"/>
           <w:szCs w:val="28"/>
@@ -4570,7 +4496,6 @@
       </w:pPr>
       <w:r>
         <w:rPr>
-          <w:color w:val="414141"/>
           <w:spacing w:val="6"/>
           <w:sz w:val="28"/>
           <w:szCs w:val="28"/>
@@ -4586,7 +4511,6 @@
           <w:numId w:val="9"/>
         </w:numPr>
         <w:rPr>
-          <w:color w:val="414141"/>
           <w:spacing w:val="6"/>
           <w:sz w:val="28"/>
           <w:szCs w:val="28"/>
@@ -4594,7 +4518,6 @@
       </w:pPr>
       <w:r>
         <w:rPr>
-          <w:color w:val="414141"/>
           <w:spacing w:val="6"/>
           <w:sz w:val="28"/>
           <w:szCs w:val="28"/>
@@ -4610,7 +4533,6 @@
           <w:numId w:val="9"/>
         </w:numPr>
         <w:rPr>
-          <w:color w:val="414141"/>
           <w:spacing w:val="6"/>
           <w:sz w:val="28"/>
           <w:szCs w:val="28"/>
@@ -4618,7 +4540,6 @@
       </w:pPr>
       <w:r>
         <w:rPr>
-          <w:color w:val="414141"/>
           <w:spacing w:val="6"/>
           <w:sz w:val="28"/>
           <w:szCs w:val="28"/>
@@ -4634,7 +4555,6 @@
           <w:numId w:val="9"/>
         </w:numPr>
         <w:rPr>
-          <w:color w:val="414141"/>
           <w:spacing w:val="6"/>
           <w:sz w:val="28"/>
           <w:szCs w:val="28"/>
@@ -4642,7 +4562,6 @@
       </w:pPr>
       <w:r>
         <w:rPr>
-          <w:color w:val="414141"/>
           <w:spacing w:val="6"/>
           <w:sz w:val="28"/>
           <w:szCs w:val="28"/>
@@ -4658,7 +4577,6 @@
           <w:numId w:val="9"/>
         </w:numPr>
         <w:rPr>
-          <w:color w:val="414141"/>
           <w:spacing w:val="6"/>
           <w:sz w:val="28"/>
           <w:szCs w:val="28"/>
@@ -4666,7 +4584,6 @@
       </w:pPr>
       <w:r>
         <w:rPr>
-          <w:color w:val="414141"/>
           <w:spacing w:val="6"/>
           <w:sz w:val="28"/>
           <w:szCs w:val="28"/>
@@ -4682,7 +4599,6 @@
           <w:numId w:val="9"/>
         </w:numPr>
         <w:rPr>
-          <w:color w:val="414141"/>
           <w:spacing w:val="6"/>
           <w:sz w:val="28"/>
           <w:szCs w:val="28"/>
@@ -4690,7 +4606,6 @@
       </w:pPr>
       <w:r>
         <w:rPr>
-          <w:color w:val="414141"/>
           <w:spacing w:val="6"/>
           <w:sz w:val="28"/>
           <w:szCs w:val="28"/>
@@ -4700,7 +4615,6 @@
       <w:proofErr w:type="spellStart"/>
       <w:r>
         <w:rPr>
-          <w:color w:val="414141"/>
           <w:spacing w:val="6"/>
           <w:sz w:val="28"/>
           <w:szCs w:val="28"/>
@@ -4710,7 +4624,6 @@
       <w:proofErr w:type="spellEnd"/>
       <w:r>
         <w:rPr>
-          <w:color w:val="414141"/>
           <w:spacing w:val="6"/>
           <w:sz w:val="28"/>
           <w:szCs w:val="28"/>
@@ -4726,7 +4639,6 @@
           <w:numId w:val="9"/>
         </w:numPr>
         <w:rPr>
-          <w:color w:val="414141"/>
           <w:spacing w:val="6"/>
           <w:sz w:val="28"/>
           <w:szCs w:val="28"/>
@@ -4734,7 +4646,6 @@
       </w:pPr>
       <w:r>
         <w:rPr>
-          <w:color w:val="414141"/>
           <w:spacing w:val="6"/>
           <w:sz w:val="28"/>
           <w:szCs w:val="28"/>
@@ -4750,7 +4661,6 @@
           <w:numId w:val="9"/>
         </w:numPr>
         <w:rPr>
-          <w:color w:val="414141"/>
           <w:spacing w:val="6"/>
           <w:sz w:val="28"/>
           <w:szCs w:val="28"/>
@@ -4758,7 +4668,6 @@
       </w:pPr>
       <w:r>
         <w:rPr>
-          <w:color w:val="414141"/>
           <w:spacing w:val="6"/>
           <w:sz w:val="28"/>
           <w:szCs w:val="28"/>
@@ -4770,7 +4679,6 @@
       <w:pPr>
         <w:pStyle w:val="a9"/>
         <w:rPr>
-          <w:color w:val="414141"/>
           <w:spacing w:val="6"/>
           <w:sz w:val="28"/>
           <w:szCs w:val="28"/>
@@ -4778,7 +4686,6 @@
       </w:pPr>
       <w:r>
         <w:rPr>
-          <w:color w:val="414141"/>
           <w:spacing w:val="6"/>
           <w:sz w:val="28"/>
           <w:szCs w:val="28"/>
@@ -4808,7 +4715,6 @@
       <w:pPr>
         <w:pStyle w:val="a9"/>
         <w:rPr>
-          <w:color w:val="414141"/>
           <w:spacing w:val="6"/>
           <w:sz w:val="28"/>
           <w:szCs w:val="28"/>
@@ -4816,7 +4722,6 @@
       </w:pPr>
       <w:r>
         <w:rPr>
-          <w:color w:val="414141"/>
           <w:spacing w:val="6"/>
           <w:sz w:val="28"/>
           <w:szCs w:val="28"/>
@@ -4835,7 +4740,6 @@
       </w:hyperlink>
       <w:r>
         <w:rPr>
-          <w:color w:val="414141"/>
           <w:spacing w:val="6"/>
           <w:sz w:val="28"/>
           <w:szCs w:val="28"/>
@@ -4847,7 +4751,6 @@
       <w:pPr>
         <w:pStyle w:val="a9"/>
         <w:rPr>
-          <w:color w:val="414141"/>
           <w:spacing w:val="6"/>
           <w:sz w:val="28"/>
           <w:szCs w:val="28"/>
@@ -4865,7 +4768,6 @@
       </w:hyperlink>
       <w:r>
         <w:rPr>
-          <w:color w:val="414141"/>
           <w:spacing w:val="6"/>
           <w:sz w:val="28"/>
           <w:szCs w:val="28"/>
@@ -4877,7 +4779,6 @@
       <w:pPr>
         <w:pStyle w:val="a9"/>
         <w:rPr>
-          <w:color w:val="414141"/>
           <w:spacing w:val="6"/>
           <w:sz w:val="28"/>
           <w:szCs w:val="28"/>
@@ -4885,7 +4786,6 @@
       </w:pPr>
       <w:r>
         <w:rPr>
-          <w:color w:val="414141"/>
           <w:spacing w:val="6"/>
           <w:sz w:val="28"/>
           <w:szCs w:val="28"/>
@@ -4897,7 +4797,6 @@
       <w:pPr>
         <w:pStyle w:val="a9"/>
         <w:rPr>
-          <w:color w:val="414141"/>
           <w:spacing w:val="6"/>
           <w:sz w:val="28"/>
           <w:szCs w:val="28"/>
@@ -4905,7 +4804,6 @@
       </w:pPr>
       <w:r>
         <w:rPr>
-          <w:color w:val="414141"/>
           <w:spacing w:val="6"/>
           <w:sz w:val="28"/>
           <w:szCs w:val="28"/>
@@ -4918,7 +4816,6 @@
       <w:pPr>
         <w:pStyle w:val="a9"/>
         <w:rPr>
-          <w:color w:val="414141"/>
           <w:spacing w:val="6"/>
           <w:sz w:val="28"/>
           <w:szCs w:val="28"/>
@@ -4926,7 +4823,6 @@
       </w:pPr>
       <w:r>
         <w:rPr>
-          <w:color w:val="414141"/>
           <w:spacing w:val="6"/>
           <w:sz w:val="28"/>
           <w:szCs w:val="28"/>
@@ -4938,7 +4834,6 @@
       <w:pPr>
         <w:pStyle w:val="a9"/>
         <w:rPr>
-          <w:color w:val="414141"/>
           <w:spacing w:val="6"/>
           <w:sz w:val="28"/>
           <w:szCs w:val="28"/>
@@ -4946,7 +4841,6 @@
       </w:pPr>
       <w:r>
         <w:rPr>
-          <w:color w:val="414141"/>
           <w:spacing w:val="6"/>
           <w:sz w:val="28"/>
           <w:szCs w:val="28"/>
@@ -4958,7 +4852,6 @@
       <w:pPr>
         <w:pStyle w:val="a9"/>
         <w:rPr>
-          <w:color w:val="414141"/>
           <w:spacing w:val="6"/>
           <w:sz w:val="28"/>
           <w:szCs w:val="28"/>
@@ -4966,7 +4859,6 @@
       </w:pPr>
       <w:r>
         <w:rPr>
-          <w:color w:val="414141"/>
           <w:spacing w:val="6"/>
           <w:sz w:val="28"/>
           <w:szCs w:val="28"/>
@@ -4978,7 +4870,6 @@
       <w:pPr>
         <w:pStyle w:val="a9"/>
         <w:rPr>
-          <w:color w:val="414141"/>
           <w:spacing w:val="6"/>
           <w:sz w:val="28"/>
           <w:szCs w:val="28"/>
@@ -4986,7 +4877,6 @@
       </w:pPr>
       <w:r>
         <w:rPr>
-          <w:color w:val="414141"/>
           <w:spacing w:val="6"/>
           <w:sz w:val="28"/>
           <w:szCs w:val="28"/>
@@ -4998,7 +4888,6 @@
       <w:pPr>
         <w:pStyle w:val="a9"/>
         <w:rPr>
-          <w:color w:val="414141"/>
           <w:spacing w:val="6"/>
           <w:sz w:val="28"/>
           <w:szCs w:val="28"/>
@@ -5006,7 +4895,6 @@
       </w:pPr>
       <w:r>
         <w:rPr>
-          <w:color w:val="414141"/>
           <w:spacing w:val="6"/>
           <w:sz w:val="28"/>
           <w:szCs w:val="28"/>
@@ -5018,7 +4906,6 @@
       <w:pPr>
         <w:pStyle w:val="a9"/>
         <w:rPr>
-          <w:color w:val="414141"/>
           <w:spacing w:val="6"/>
           <w:sz w:val="28"/>
           <w:szCs w:val="28"/>
@@ -5026,7 +4913,6 @@
       </w:pPr>
       <w:r>
         <w:rPr>
-          <w:color w:val="414141"/>
           <w:spacing w:val="6"/>
           <w:sz w:val="28"/>
           <w:szCs w:val="28"/>
@@ -5038,7 +4924,6 @@
       <w:pPr>
         <w:pStyle w:val="a9"/>
         <w:rPr>
-          <w:color w:val="414141"/>
           <w:spacing w:val="6"/>
           <w:sz w:val="28"/>
           <w:szCs w:val="28"/>
@@ -5046,7 +4931,6 @@
       </w:pPr>
       <w:r>
         <w:rPr>
-          <w:color w:val="414141"/>
           <w:spacing w:val="6"/>
           <w:sz w:val="28"/>
           <w:szCs w:val="28"/>
@@ -6408,6 +6292,7 @@
                 <w:sz w:val="28"/>
                 <w:szCs w:val="28"/>
               </w:rPr>
+              <w:lastRenderedPageBreak/>
               <w:t>Итоговая выручка</w:t>
             </w:r>
           </w:p>
@@ -6537,7 +6422,6 @@
       <w:pPr>
         <w:pStyle w:val="a9"/>
         <w:rPr>
-          <w:color w:val="414141"/>
           <w:spacing w:val="6"/>
           <w:sz w:val="28"/>
           <w:szCs w:val="28"/>
@@ -6545,7 +6429,6 @@
       </w:pPr>
       <w:r>
         <w:rPr>
-          <w:color w:val="414141"/>
           <w:spacing w:val="6"/>
           <w:sz w:val="28"/>
           <w:szCs w:val="28"/>
@@ -6557,7 +6440,6 @@
       <w:pPr>
         <w:pStyle w:val="a9"/>
         <w:rPr>
-          <w:color w:val="414141"/>
           <w:spacing w:val="6"/>
           <w:sz w:val="28"/>
           <w:szCs w:val="28"/>
@@ -6565,7 +6447,6 @@
       </w:pPr>
       <w:r>
         <w:rPr>
-          <w:color w:val="414141"/>
           <w:spacing w:val="6"/>
           <w:sz w:val="28"/>
           <w:szCs w:val="28"/>
@@ -6579,7 +6460,6 @@
         <w:rPr>
           <w:b/>
           <w:bCs/>
-          <w:color w:val="414141"/>
           <w:spacing w:val="6"/>
           <w:sz w:val="28"/>
           <w:szCs w:val="28"/>
@@ -6589,7 +6469,6 @@
         <w:rPr>
           <w:b/>
           <w:bCs/>
-          <w:color w:val="414141"/>
           <w:spacing w:val="6"/>
           <w:sz w:val="28"/>
           <w:szCs w:val="28"/>
@@ -6601,7 +6480,6 @@
       <w:pPr>
         <w:pStyle w:val="a9"/>
         <w:rPr>
-          <w:color w:val="414141"/>
           <w:spacing w:val="6"/>
           <w:sz w:val="28"/>
           <w:szCs w:val="28"/>
@@ -6609,7 +6487,6 @@
       </w:pPr>
       <w:r>
         <w:rPr>
-          <w:color w:val="414141"/>
           <w:spacing w:val="6"/>
           <w:sz w:val="28"/>
           <w:szCs w:val="28"/>
@@ -6621,7 +6498,6 @@
       <w:pPr>
         <w:pStyle w:val="a9"/>
         <w:rPr>
-          <w:color w:val="414141"/>
           <w:spacing w:val="6"/>
           <w:sz w:val="28"/>
           <w:szCs w:val="28"/>
@@ -6629,7 +6505,6 @@
       </w:pPr>
       <w:r>
         <w:rPr>
-          <w:color w:val="414141"/>
           <w:spacing w:val="6"/>
           <w:sz w:val="28"/>
           <w:szCs w:val="28"/>
@@ -6641,7 +6516,6 @@
       <w:pPr>
         <w:pStyle w:val="a9"/>
         <w:rPr>
-          <w:color w:val="414141"/>
           <w:spacing w:val="6"/>
           <w:sz w:val="28"/>
           <w:szCs w:val="28"/>
@@ -6651,7 +6525,6 @@
         <w:rPr>
           <w:b/>
           <w:bCs/>
-          <w:color w:val="414141"/>
           <w:spacing w:val="6"/>
           <w:sz w:val="28"/>
           <w:szCs w:val="28"/>
@@ -6663,7 +6536,6 @@
       <w:pPr>
         <w:pStyle w:val="a9"/>
         <w:rPr>
-          <w:color w:val="414141"/>
           <w:spacing w:val="6"/>
           <w:sz w:val="28"/>
           <w:szCs w:val="28"/>
@@ -6671,7 +6543,6 @@
       </w:pPr>
       <w:r>
         <w:rPr>
-          <w:color w:val="414141"/>
           <w:spacing w:val="6"/>
           <w:sz w:val="28"/>
           <w:szCs w:val="28"/>
@@ -6683,7 +6554,6 @@
       <w:pPr>
         <w:pStyle w:val="a9"/>
         <w:rPr>
-          <w:color w:val="414141"/>
           <w:spacing w:val="6"/>
           <w:sz w:val="28"/>
           <w:szCs w:val="28"/>
@@ -6691,7 +6561,6 @@
       </w:pPr>
       <w:r>
         <w:rPr>
-          <w:color w:val="414141"/>
           <w:spacing w:val="6"/>
           <w:sz w:val="28"/>
           <w:szCs w:val="28"/>
@@ -6703,7 +6572,6 @@
       <w:pPr>
         <w:pStyle w:val="a9"/>
         <w:rPr>
-          <w:color w:val="414141"/>
           <w:spacing w:val="6"/>
           <w:sz w:val="28"/>
           <w:szCs w:val="28"/>
@@ -6711,7 +6579,6 @@
       </w:pPr>
       <w:r>
         <w:rPr>
-          <w:color w:val="414141"/>
           <w:spacing w:val="6"/>
           <w:sz w:val="28"/>
           <w:szCs w:val="28"/>
@@ -6723,7 +6590,6 @@
       <w:pPr>
         <w:pStyle w:val="a9"/>
         <w:rPr>
-          <w:color w:val="414141"/>
           <w:spacing w:val="6"/>
           <w:sz w:val="28"/>
           <w:szCs w:val="28"/>
@@ -6731,7 +6597,6 @@
       </w:pPr>
       <w:r>
         <w:rPr>
-          <w:color w:val="414141"/>
           <w:spacing w:val="6"/>
           <w:sz w:val="28"/>
           <w:szCs w:val="28"/>
@@ -6743,7 +6608,6 @@
       <w:pPr>
         <w:pStyle w:val="a9"/>
         <w:rPr>
-          <w:color w:val="414141"/>
           <w:spacing w:val="6"/>
           <w:sz w:val="28"/>
           <w:szCs w:val="28"/>
@@ -6751,7 +6615,6 @@
       </w:pPr>
       <w:r>
         <w:rPr>
-          <w:color w:val="414141"/>
           <w:spacing w:val="6"/>
           <w:sz w:val="28"/>
           <w:szCs w:val="28"/>
@@ -6761,7 +6624,6 @@
       <w:proofErr w:type="spellStart"/>
       <w:r>
         <w:rPr>
-          <w:color w:val="414141"/>
           <w:spacing w:val="6"/>
           <w:sz w:val="28"/>
           <w:szCs w:val="28"/>
@@ -6771,7 +6633,6 @@
       <w:proofErr w:type="spellEnd"/>
       <w:r>
         <w:rPr>
-          <w:color w:val="414141"/>
           <w:spacing w:val="6"/>
           <w:sz w:val="28"/>
           <w:szCs w:val="28"/>
@@ -6783,7 +6644,6 @@
       <w:pPr>
         <w:pStyle w:val="a9"/>
         <w:rPr>
-          <w:color w:val="414141"/>
           <w:spacing w:val="6"/>
           <w:sz w:val="28"/>
           <w:szCs w:val="28"/>
@@ -6791,7 +6651,6 @@
       </w:pPr>
       <w:r>
         <w:rPr>
-          <w:color w:val="414141"/>
           <w:spacing w:val="6"/>
           <w:sz w:val="28"/>
           <w:szCs w:val="28"/>
@@ -6803,7 +6662,6 @@
       <w:pPr>
         <w:pStyle w:val="a9"/>
         <w:rPr>
-          <w:color w:val="414141"/>
           <w:spacing w:val="6"/>
           <w:sz w:val="28"/>
           <w:szCs w:val="28"/>
@@ -6811,7 +6669,6 @@
       </w:pPr>
       <w:r>
         <w:rPr>
-          <w:color w:val="414141"/>
           <w:spacing w:val="6"/>
           <w:sz w:val="28"/>
           <w:szCs w:val="28"/>
@@ -6841,7 +6698,6 @@
       <w:pPr>
         <w:pStyle w:val="a9"/>
         <w:rPr>
-          <w:color w:val="414141"/>
           <w:spacing w:val="6"/>
           <w:sz w:val="28"/>
           <w:szCs w:val="28"/>
@@ -6849,7 +6705,6 @@
       </w:pPr>
       <w:r>
         <w:rPr>
-          <w:color w:val="414141"/>
           <w:spacing w:val="6"/>
           <w:sz w:val="28"/>
           <w:szCs w:val="28"/>
@@ -6861,7 +6716,6 @@
       <w:pPr>
         <w:pStyle w:val="a9"/>
         <w:rPr>
-          <w:color w:val="414141"/>
           <w:spacing w:val="6"/>
           <w:sz w:val="28"/>
           <w:szCs w:val="28"/>
@@ -6869,7 +6723,6 @@
       </w:pPr>
       <w:r>
         <w:rPr>
-          <w:color w:val="414141"/>
           <w:spacing w:val="6"/>
           <w:sz w:val="28"/>
           <w:szCs w:val="28"/>
@@ -6881,7 +6734,6 @@
       <w:pPr>
         <w:pStyle w:val="a9"/>
         <w:rPr>
-          <w:color w:val="414141"/>
           <w:spacing w:val="6"/>
           <w:sz w:val="28"/>
           <w:szCs w:val="28"/>
@@ -6889,7 +6741,6 @@
       </w:pPr>
       <w:r>
         <w:rPr>
-          <w:color w:val="414141"/>
           <w:spacing w:val="6"/>
           <w:sz w:val="28"/>
           <w:szCs w:val="28"/>
@@ -6901,7 +6752,6 @@
       <w:pPr>
         <w:pStyle w:val="a9"/>
         <w:rPr>
-          <w:color w:val="414141"/>
           <w:spacing w:val="6"/>
           <w:sz w:val="28"/>
           <w:szCs w:val="28"/>
@@ -6909,7 +6759,6 @@
       </w:pPr>
       <w:r>
         <w:rPr>
-          <w:color w:val="414141"/>
           <w:spacing w:val="6"/>
           <w:sz w:val="28"/>
           <w:szCs w:val="28"/>
@@ -6921,7 +6770,6 @@
       <w:pPr>
         <w:pStyle w:val="a9"/>
         <w:rPr>
-          <w:color w:val="414141"/>
           <w:spacing w:val="6"/>
           <w:sz w:val="28"/>
           <w:szCs w:val="28"/>
@@ -6929,7 +6777,6 @@
       </w:pPr>
       <w:r>
         <w:rPr>
-          <w:color w:val="414141"/>
           <w:spacing w:val="6"/>
           <w:sz w:val="28"/>
           <w:szCs w:val="28"/>
@@ -6941,7 +6788,6 @@
       <w:pPr>
         <w:pStyle w:val="a9"/>
         <w:rPr>
-          <w:color w:val="414141"/>
           <w:spacing w:val="6"/>
           <w:sz w:val="28"/>
           <w:szCs w:val="28"/>
@@ -6949,7 +6795,6 @@
       </w:pPr>
       <w:r>
         <w:rPr>
-          <w:color w:val="414141"/>
           <w:spacing w:val="6"/>
           <w:sz w:val="28"/>
           <w:szCs w:val="28"/>
@@ -8404,7 +8249,6 @@
       <w:pPr>
         <w:pStyle w:val="a9"/>
         <w:rPr>
-          <w:color w:val="414141"/>
           <w:spacing w:val="6"/>
           <w:sz w:val="28"/>
           <w:szCs w:val="28"/>
@@ -8412,7 +8256,6 @@
       </w:pPr>
       <w:r>
         <w:rPr>
-          <w:color w:val="414141"/>
           <w:spacing w:val="6"/>
           <w:sz w:val="28"/>
           <w:szCs w:val="28"/>
@@ -8424,7 +8267,6 @@
       <w:pPr>
         <w:pStyle w:val="a9"/>
         <w:rPr>
-          <w:color w:val="414141"/>
           <w:spacing w:val="6"/>
           <w:sz w:val="28"/>
           <w:szCs w:val="28"/>
@@ -8432,7 +8274,6 @@
       </w:pPr>
       <w:r>
         <w:rPr>
-          <w:color w:val="414141"/>
           <w:spacing w:val="6"/>
           <w:sz w:val="28"/>
           <w:szCs w:val="28"/>
@@ -8444,7 +8285,6 @@
       <w:pPr>
         <w:pStyle w:val="a9"/>
         <w:rPr>
-          <w:color w:val="414141"/>
           <w:spacing w:val="6"/>
           <w:sz w:val="28"/>
           <w:szCs w:val="28"/>
@@ -8452,7 +8292,6 @@
       </w:pPr>
       <w:r>
         <w:rPr>
-          <w:color w:val="414141"/>
           <w:spacing w:val="6"/>
           <w:sz w:val="28"/>
           <w:szCs w:val="28"/>
@@ -8464,7 +8303,6 @@
       <w:pPr>
         <w:pStyle w:val="a9"/>
         <w:rPr>
-          <w:color w:val="414141"/>
           <w:spacing w:val="6"/>
           <w:sz w:val="28"/>
           <w:szCs w:val="28"/>
@@ -8472,7 +8310,6 @@
       </w:pPr>
       <w:r>
         <w:rPr>
-          <w:color w:val="414141"/>
           <w:spacing w:val="6"/>
           <w:sz w:val="28"/>
           <w:szCs w:val="28"/>
@@ -8484,7 +8321,6 @@
       <w:pPr>
         <w:pStyle w:val="a9"/>
         <w:rPr>
-          <w:color w:val="414141"/>
           <w:spacing w:val="6"/>
           <w:sz w:val="28"/>
           <w:szCs w:val="28"/>
@@ -8492,7 +8328,6 @@
       </w:pPr>
       <w:r>
         <w:rPr>
-          <w:color w:val="414141"/>
           <w:spacing w:val="6"/>
           <w:sz w:val="28"/>
           <w:szCs w:val="28"/>
@@ -8506,7 +8341,6 @@
         <w:rPr>
           <w:b/>
           <w:bCs/>
-          <w:color w:val="414141"/>
           <w:spacing w:val="6"/>
           <w:sz w:val="28"/>
           <w:szCs w:val="28"/>
@@ -8516,7 +8350,6 @@
         <w:rPr>
           <w:b/>
           <w:bCs/>
-          <w:color w:val="414141"/>
           <w:spacing w:val="6"/>
           <w:sz w:val="28"/>
           <w:szCs w:val="28"/>
@@ -8528,7 +8361,6 @@
       <w:pPr>
         <w:pStyle w:val="a9"/>
         <w:rPr>
-          <w:color w:val="414141"/>
           <w:spacing w:val="6"/>
           <w:sz w:val="28"/>
           <w:szCs w:val="28"/>
@@ -8536,7 +8368,6 @@
       </w:pPr>
       <w:r>
         <w:rPr>
-          <w:color w:val="414141"/>
           <w:spacing w:val="6"/>
           <w:sz w:val="28"/>
           <w:szCs w:val="28"/>
@@ -8788,7 +8619,14 @@
                 <w:sz w:val="28"/>
                 <w:szCs w:val="28"/>
               </w:rPr>
-              <w:t>6800 </w:t>
+              <w:t>4000</w:t>
+            </w:r>
+            <w:r>
+              <w:rPr>
+                <w:sz w:val="28"/>
+                <w:szCs w:val="28"/>
+              </w:rPr>
+              <w:t> </w:t>
             </w:r>
           </w:p>
         </w:tc>
@@ -11133,7 +10971,6 @@
       <w:pPr>
         <w:pStyle w:val="a9"/>
         <w:rPr>
-          <w:color w:val="414141"/>
           <w:spacing w:val="6"/>
           <w:sz w:val="28"/>
           <w:szCs w:val="28"/>
@@ -11141,7 +10978,6 @@
       </w:pPr>
       <w:r>
         <w:rPr>
-          <w:color w:val="414141"/>
           <w:spacing w:val="6"/>
           <w:sz w:val="28"/>
           <w:szCs w:val="28"/>
@@ -11155,7 +10991,6 @@
         <w:rPr>
           <w:b/>
           <w:bCs/>
-          <w:color w:val="414141"/>
           <w:spacing w:val="6"/>
           <w:sz w:val="28"/>
           <w:szCs w:val="28"/>
@@ -11165,7 +11000,6 @@
         <w:rPr>
           <w:b/>
           <w:bCs/>
-          <w:color w:val="414141"/>
           <w:spacing w:val="6"/>
           <w:sz w:val="28"/>
           <w:szCs w:val="28"/>
@@ -11177,7 +11011,6 @@
       <w:pPr>
         <w:pStyle w:val="a9"/>
         <w:rPr>
-          <w:color w:val="414141"/>
           <w:spacing w:val="6"/>
           <w:sz w:val="28"/>
           <w:szCs w:val="28"/>
@@ -11185,7 +11018,6 @@
       </w:pPr>
       <w:r>
         <w:rPr>
-          <w:color w:val="414141"/>
           <w:spacing w:val="6"/>
           <w:sz w:val="28"/>
           <w:szCs w:val="28"/>
@@ -11197,7 +11029,6 @@
       <w:pPr>
         <w:pStyle w:val="a9"/>
         <w:rPr>
-          <w:color w:val="414141"/>
           <w:spacing w:val="6"/>
           <w:sz w:val="28"/>
           <w:szCs w:val="28"/>
@@ -11205,7 +11036,6 @@
       </w:pPr>
       <w:r>
         <w:rPr>
-          <w:color w:val="414141"/>
           <w:spacing w:val="6"/>
           <w:sz w:val="28"/>
           <w:szCs w:val="28"/>
@@ -11217,7 +11047,6 @@
       <w:pPr>
         <w:pStyle w:val="a9"/>
         <w:rPr>
-          <w:color w:val="414141"/>
           <w:spacing w:val="6"/>
           <w:sz w:val="28"/>
           <w:szCs w:val="28"/>
@@ -11225,7 +11054,6 @@
       </w:pPr>
       <w:r>
         <w:rPr>
-          <w:color w:val="414141"/>
           <w:spacing w:val="6"/>
           <w:sz w:val="28"/>
           <w:szCs w:val="28"/>
@@ -11857,7 +11685,6 @@
       <w:pPr>
         <w:pStyle w:val="a9"/>
         <w:rPr>
-          <w:color w:val="414141"/>
           <w:spacing w:val="6"/>
           <w:sz w:val="28"/>
           <w:szCs w:val="28"/>
@@ -11865,7 +11692,6 @@
       </w:pPr>
       <w:r>
         <w:rPr>
-          <w:color w:val="414141"/>
           <w:spacing w:val="6"/>
           <w:sz w:val="28"/>
           <w:szCs w:val="28"/>
@@ -11877,7 +11703,6 @@
       <w:pPr>
         <w:pStyle w:val="a9"/>
         <w:rPr>
-          <w:color w:val="414141"/>
           <w:spacing w:val="6"/>
           <w:sz w:val="28"/>
           <w:szCs w:val="28"/>
@@ -11885,7 +11710,6 @@
       </w:pPr>
       <w:r>
         <w:rPr>
-          <w:color w:val="414141"/>
           <w:spacing w:val="6"/>
           <w:sz w:val="28"/>
           <w:szCs w:val="28"/>
@@ -11897,7 +11721,6 @@
       <w:pPr>
         <w:pStyle w:val="a9"/>
         <w:rPr>
-          <w:color w:val="414141"/>
           <w:spacing w:val="6"/>
           <w:sz w:val="28"/>
           <w:szCs w:val="28"/>
@@ -11905,7 +11728,6 @@
       </w:pPr>
       <w:r>
         <w:rPr>
-          <w:color w:val="414141"/>
           <w:spacing w:val="6"/>
           <w:sz w:val="28"/>
           <w:szCs w:val="28"/>
@@ -11917,7 +11739,6 @@
       <w:pPr>
         <w:pStyle w:val="a9"/>
         <w:rPr>
-          <w:color w:val="414141"/>
           <w:spacing w:val="6"/>
           <w:sz w:val="28"/>
           <w:szCs w:val="28"/>
@@ -11925,7 +11746,6 @@
       </w:pPr>
       <w:r>
         <w:rPr>
-          <w:color w:val="414141"/>
           <w:spacing w:val="6"/>
           <w:sz w:val="28"/>
           <w:szCs w:val="28"/>
@@ -11938,7 +11758,6 @@
       <w:pPr>
         <w:pStyle w:val="a9"/>
         <w:rPr>
-          <w:color w:val="414141"/>
           <w:spacing w:val="6"/>
           <w:sz w:val="28"/>
           <w:szCs w:val="28"/>
@@ -11946,7 +11765,6 @@
       </w:pPr>
       <w:r>
         <w:rPr>
-          <w:color w:val="414141"/>
           <w:spacing w:val="6"/>
           <w:sz w:val="28"/>
           <w:szCs w:val="28"/>
@@ -11960,7 +11778,6 @@
         <w:rPr>
           <w:b/>
           <w:bCs/>
-          <w:color w:val="414141"/>
           <w:spacing w:val="6"/>
           <w:sz w:val="28"/>
           <w:szCs w:val="28"/>
@@ -11970,7 +11787,6 @@
         <w:rPr>
           <w:b/>
           <w:bCs/>
-          <w:color w:val="414141"/>
           <w:spacing w:val="6"/>
           <w:sz w:val="28"/>
           <w:szCs w:val="28"/>
@@ -13593,7 +13409,7 @@
 </file>
 
 <file path=word/endnotes.xml><?xml version="1.0" encoding="utf-8"?>
-<w:endnotes xmlns:wpc="http://schemas.microsoft.com/office/word/2010/wordprocessingCanvas" xmlns:mc="http://schemas.openxmlformats.org/markup-compatibility/2006" xmlns:o="urn:schemas-microsoft-com:office:office" xmlns:r="http://schemas.openxmlformats.org/officeDocument/2006/relationships" xmlns:m="http://schemas.openxmlformats.org/officeDocument/2006/math" xmlns:v="urn:schemas-microsoft-com:vml" xmlns:wp14="http://schemas.microsoft.com/office/word/2010/wordprocessingDrawing" xmlns:wp="http://schemas.openxmlformats.org/drawingml/2006/wordprocessingDrawing" xmlns:w10="urn:schemas-microsoft-com:office:word" xmlns:w="http://schemas.openxmlformats.org/wordprocessingml/2006/main" xmlns:w14="http://schemas.microsoft.com/office/word/2010/wordml" xmlns:w15="http://schemas.microsoft.com/office/word/2012/wordml" xmlns:wpg="http://schemas.microsoft.com/office/word/2010/wordprocessingGroup" xmlns:wpi="http://schemas.microsoft.com/office/word/2010/wordprocessingInk" xmlns:wne="http://schemas.microsoft.com/office/word/2006/wordml" xmlns:wps="http://schemas.microsoft.com/office/word/2010/wordprocessingShape" mc:Ignorable="w14 w15 wp14">
+<w:endnotes xmlns:wpc="http://schemas.microsoft.com/office/word/2010/wordprocessingCanvas" xmlns:cx="http://schemas.microsoft.com/office/drawing/2014/chartex" xmlns:cx1="http://schemas.microsoft.com/office/drawing/2015/9/8/chartex" xmlns:mc="http://schemas.openxmlformats.org/markup-compatibility/2006" xmlns:o="urn:schemas-microsoft-com:office:office" xmlns:r="http://schemas.openxmlformats.org/officeDocument/2006/relationships" xmlns:m="http://schemas.openxmlformats.org/officeDocument/2006/math" xmlns:v="urn:schemas-microsoft-com:vml" xmlns:wp14="http://schemas.microsoft.com/office/word/2010/wordprocessingDrawing" xmlns:wp="http://schemas.openxmlformats.org/drawingml/2006/wordprocessingDrawing" xmlns:w10="urn:schemas-microsoft-com:office:word" xmlns:w="http://schemas.openxmlformats.org/wordprocessingml/2006/main" xmlns:w14="http://schemas.microsoft.com/office/word/2010/wordml" xmlns:w15="http://schemas.microsoft.com/office/word/2012/wordml" xmlns:w16se="http://schemas.microsoft.com/office/word/2015/wordml/symex" xmlns:wpg="http://schemas.microsoft.com/office/word/2010/wordprocessingGroup" xmlns:wpi="http://schemas.microsoft.com/office/word/2010/wordprocessingInk" xmlns:wne="http://schemas.microsoft.com/office/word/2006/wordml" xmlns:wps="http://schemas.microsoft.com/office/word/2010/wordprocessingShape" mc:Ignorable="w14 w15 w16se wp14">
   <w:endnote w:type="separator" w:id="-1">
     <w:p>
       <w:r>
@@ -13612,7 +13428,7 @@
 </file>
 
 <file path=word/footer1.xml><?xml version="1.0" encoding="utf-8"?>
-<w:ftr xmlns:wpc="http://schemas.microsoft.com/office/word/2010/wordprocessingCanvas" xmlns:mc="http://schemas.openxmlformats.org/markup-compatibility/2006" xmlns:o="urn:schemas-microsoft-com:office:office" xmlns:r="http://schemas.openxmlformats.org/officeDocument/2006/relationships" xmlns:m="http://schemas.openxmlformats.org/officeDocument/2006/math" xmlns:v="urn:schemas-microsoft-com:vml" xmlns:wp14="http://schemas.microsoft.com/office/word/2010/wordprocessingDrawing" xmlns:wp="http://schemas.openxmlformats.org/drawingml/2006/wordprocessingDrawing" xmlns:w10="urn:schemas-microsoft-com:office:word" xmlns:w="http://schemas.openxmlformats.org/wordprocessingml/2006/main" xmlns:w14="http://schemas.microsoft.com/office/word/2010/wordml" xmlns:w15="http://schemas.microsoft.com/office/word/2012/wordml" xmlns:wpg="http://schemas.microsoft.com/office/word/2010/wordprocessingGroup" xmlns:wpi="http://schemas.microsoft.com/office/word/2010/wordprocessingInk" xmlns:wne="http://schemas.microsoft.com/office/word/2006/wordml" xmlns:wps="http://schemas.microsoft.com/office/word/2010/wordprocessingShape" mc:Ignorable="w14 w15 wp14">
+<w:ftr xmlns:wpc="http://schemas.microsoft.com/office/word/2010/wordprocessingCanvas" xmlns:cx="http://schemas.microsoft.com/office/drawing/2014/chartex" xmlns:cx1="http://schemas.microsoft.com/office/drawing/2015/9/8/chartex" xmlns:mc="http://schemas.openxmlformats.org/markup-compatibility/2006" xmlns:o="urn:schemas-microsoft-com:office:office" xmlns:r="http://schemas.openxmlformats.org/officeDocument/2006/relationships" xmlns:m="http://schemas.openxmlformats.org/officeDocument/2006/math" xmlns:v="urn:schemas-microsoft-com:vml" xmlns:wp14="http://schemas.microsoft.com/office/word/2010/wordprocessingDrawing" xmlns:wp="http://schemas.openxmlformats.org/drawingml/2006/wordprocessingDrawing" xmlns:w10="urn:schemas-microsoft-com:office:word" xmlns:w="http://schemas.openxmlformats.org/wordprocessingml/2006/main" xmlns:w14="http://schemas.microsoft.com/office/word/2010/wordml" xmlns:w15="http://schemas.microsoft.com/office/word/2012/wordml" xmlns:w16se="http://schemas.microsoft.com/office/word/2015/wordml/symex" xmlns:wpg="http://schemas.microsoft.com/office/word/2010/wordprocessingGroup" xmlns:wpi="http://schemas.microsoft.com/office/word/2010/wordprocessingInk" xmlns:wne="http://schemas.microsoft.com/office/word/2006/wordml" xmlns:wps="http://schemas.microsoft.com/office/word/2010/wordprocessingShape" mc:Ignorable="w14 w15 w16se wp14">
   <w:p>
     <w:pPr>
       <w:pBdr>
@@ -13672,7 +13488,7 @@
 </file>
 
 <file path=word/footer2.xml><?xml version="1.0" encoding="utf-8"?>
-<w:ftr xmlns:wpc="http://schemas.microsoft.com/office/word/2010/wordprocessingCanvas" xmlns:mc="http://schemas.openxmlformats.org/markup-compatibility/2006" xmlns:o="urn:schemas-microsoft-com:office:office" xmlns:r="http://schemas.openxmlformats.org/officeDocument/2006/relationships" xmlns:m="http://schemas.openxmlformats.org/officeDocument/2006/math" xmlns:v="urn:schemas-microsoft-com:vml" xmlns:wp14="http://schemas.microsoft.com/office/word/2010/wordprocessingDrawing" xmlns:wp="http://schemas.openxmlformats.org/drawingml/2006/wordprocessingDrawing" xmlns:w10="urn:schemas-microsoft-com:office:word" xmlns:w="http://schemas.openxmlformats.org/wordprocessingml/2006/main" xmlns:w14="http://schemas.microsoft.com/office/word/2010/wordml" xmlns:w15="http://schemas.microsoft.com/office/word/2012/wordml" xmlns:wpg="http://schemas.microsoft.com/office/word/2010/wordprocessingGroup" xmlns:wpi="http://schemas.microsoft.com/office/word/2010/wordprocessingInk" xmlns:wne="http://schemas.microsoft.com/office/word/2006/wordml" xmlns:wps="http://schemas.microsoft.com/office/word/2010/wordprocessingShape" mc:Ignorable="w14 w15 wp14">
+<w:ftr xmlns:wpc="http://schemas.microsoft.com/office/word/2010/wordprocessingCanvas" xmlns:cx="http://schemas.microsoft.com/office/drawing/2014/chartex" xmlns:cx1="http://schemas.microsoft.com/office/drawing/2015/9/8/chartex" xmlns:mc="http://schemas.openxmlformats.org/markup-compatibility/2006" xmlns:o="urn:schemas-microsoft-com:office:office" xmlns:r="http://schemas.openxmlformats.org/officeDocument/2006/relationships" xmlns:m="http://schemas.openxmlformats.org/officeDocument/2006/math" xmlns:v="urn:schemas-microsoft-com:vml" xmlns:wp14="http://schemas.microsoft.com/office/word/2010/wordprocessingDrawing" xmlns:wp="http://schemas.openxmlformats.org/drawingml/2006/wordprocessingDrawing" xmlns:w10="urn:schemas-microsoft-com:office:word" xmlns:w="http://schemas.openxmlformats.org/wordprocessingml/2006/main" xmlns:w14="http://schemas.microsoft.com/office/word/2010/wordml" xmlns:w15="http://schemas.microsoft.com/office/word/2012/wordml" xmlns:w16se="http://schemas.microsoft.com/office/word/2015/wordml/symex" xmlns:wpg="http://schemas.microsoft.com/office/word/2010/wordprocessingGroup" xmlns:wpi="http://schemas.microsoft.com/office/word/2010/wordprocessingInk" xmlns:wne="http://schemas.microsoft.com/office/word/2006/wordml" xmlns:wps="http://schemas.microsoft.com/office/word/2010/wordprocessingShape" mc:Ignorable="w14 w15 w16se wp14">
   <w:p>
     <w:pPr>
       <w:pBdr>
@@ -13714,7 +13530,7 @@
         <w:noProof/>
         <w:color w:val="000000"/>
       </w:rPr>
-      <w:t>13</w:t>
+      <w:t>2</w:t>
     </w:r>
     <w:r>
       <w:rPr>
@@ -13746,7 +13562,7 @@
 </file>
 
 <file path=word/footnotes.xml><?xml version="1.0" encoding="utf-8"?>
-<w:footnotes xmlns:wpc="http://schemas.microsoft.com/office/word/2010/wordprocessingCanvas" xmlns:mc="http://schemas.openxmlformats.org/markup-compatibility/2006" xmlns:o="urn:schemas-microsoft-com:office:office" xmlns:r="http://schemas.openxmlformats.org/officeDocument/2006/relationships" xmlns:m="http://schemas.openxmlformats.org/officeDocument/2006/math" xmlns:v="urn:schemas-microsoft-com:vml" xmlns:wp14="http://schemas.microsoft.com/office/word/2010/wordprocessingDrawing" xmlns:wp="http://schemas.openxmlformats.org/drawingml/2006/wordprocessingDrawing" xmlns:w10="urn:schemas-microsoft-com:office:word" xmlns:w="http://schemas.openxmlformats.org/wordprocessingml/2006/main" xmlns:w14="http://schemas.microsoft.com/office/word/2010/wordml" xmlns:w15="http://schemas.microsoft.com/office/word/2012/wordml" xmlns:wpg="http://schemas.microsoft.com/office/word/2010/wordprocessingGroup" xmlns:wpi="http://schemas.microsoft.com/office/word/2010/wordprocessingInk" xmlns:wne="http://schemas.microsoft.com/office/word/2006/wordml" xmlns:wps="http://schemas.microsoft.com/office/word/2010/wordprocessingShape" mc:Ignorable="w14 w15 wp14">
+<w:footnotes xmlns:wpc="http://schemas.microsoft.com/office/word/2010/wordprocessingCanvas" xmlns:cx="http://schemas.microsoft.com/office/drawing/2014/chartex" xmlns:cx1="http://schemas.microsoft.com/office/drawing/2015/9/8/chartex" xmlns:mc="http://schemas.openxmlformats.org/markup-compatibility/2006" xmlns:o="urn:schemas-microsoft-com:office:office" xmlns:r="http://schemas.openxmlformats.org/officeDocument/2006/relationships" xmlns:m="http://schemas.openxmlformats.org/officeDocument/2006/math" xmlns:v="urn:schemas-microsoft-com:vml" xmlns:wp14="http://schemas.microsoft.com/office/word/2010/wordprocessingDrawing" xmlns:wp="http://schemas.openxmlformats.org/drawingml/2006/wordprocessingDrawing" xmlns:w10="urn:schemas-microsoft-com:office:word" xmlns:w="http://schemas.openxmlformats.org/wordprocessingml/2006/main" xmlns:w14="http://schemas.microsoft.com/office/word/2010/wordml" xmlns:w15="http://schemas.microsoft.com/office/word/2012/wordml" xmlns:w16se="http://schemas.microsoft.com/office/word/2015/wordml/symex" xmlns:wpg="http://schemas.microsoft.com/office/word/2010/wordprocessingGroup" xmlns:wpi="http://schemas.microsoft.com/office/word/2010/wordprocessingInk" xmlns:wne="http://schemas.microsoft.com/office/word/2006/wordml" xmlns:wps="http://schemas.microsoft.com/office/word/2010/wordprocessingShape" mc:Ignorable="w14 w15 w16se wp14">
   <w:footnote w:type="separator" w:id="-1">
     <w:p>
       <w:r>
@@ -13765,7 +13581,7 @@
 </file>
 
 <file path=word/numbering.xml><?xml version="1.0" encoding="utf-8"?>
-<w:numbering xmlns:wpc="http://schemas.microsoft.com/office/word/2010/wordprocessingCanvas" xmlns:mc="http://schemas.openxmlformats.org/markup-compatibility/2006" xmlns:o="urn:schemas-microsoft-com:office:office" xmlns:r="http://schemas.openxmlformats.org/officeDocument/2006/relationships" xmlns:m="http://schemas.openxmlformats.org/officeDocument/2006/math" xmlns:v="urn:schemas-microsoft-com:vml" xmlns:wp14="http://schemas.microsoft.com/office/word/2010/wordprocessingDrawing" xmlns:wp="http://schemas.openxmlformats.org/drawingml/2006/wordprocessingDrawing" xmlns:w10="urn:schemas-microsoft-com:office:word" xmlns:w="http://schemas.openxmlformats.org/wordprocessingml/2006/main" xmlns:w14="http://schemas.microsoft.com/office/word/2010/wordml" xmlns:w15="http://schemas.microsoft.com/office/word/2012/wordml" xmlns:wpg="http://schemas.microsoft.com/office/word/2010/wordprocessingGroup" xmlns:wpi="http://schemas.microsoft.com/office/word/2010/wordprocessingInk" xmlns:wne="http://schemas.microsoft.com/office/word/2006/wordml" xmlns:wps="http://schemas.microsoft.com/office/word/2010/wordprocessingShape" mc:Ignorable="w14 w15 wp14">
+<w:numbering xmlns:wpc="http://schemas.microsoft.com/office/word/2010/wordprocessingCanvas" xmlns:cx="http://schemas.microsoft.com/office/drawing/2014/chartex" xmlns:cx1="http://schemas.microsoft.com/office/drawing/2015/9/8/chartex" xmlns:mc="http://schemas.openxmlformats.org/markup-compatibility/2006" xmlns:o="urn:schemas-microsoft-com:office:office" xmlns:r="http://schemas.openxmlformats.org/officeDocument/2006/relationships" xmlns:m="http://schemas.openxmlformats.org/officeDocument/2006/math" xmlns:v="urn:schemas-microsoft-com:vml" xmlns:wp14="http://schemas.microsoft.com/office/word/2010/wordprocessingDrawing" xmlns:wp="http://schemas.openxmlformats.org/drawingml/2006/wordprocessingDrawing" xmlns:w10="urn:schemas-microsoft-com:office:word" xmlns:w="http://schemas.openxmlformats.org/wordprocessingml/2006/main" xmlns:w14="http://schemas.microsoft.com/office/word/2010/wordml" xmlns:w15="http://schemas.microsoft.com/office/word/2012/wordml" xmlns:w16se="http://schemas.microsoft.com/office/word/2015/wordml/symex" xmlns:wpg="http://schemas.microsoft.com/office/word/2010/wordprocessingGroup" xmlns:wpi="http://schemas.microsoft.com/office/word/2010/wordprocessingInk" xmlns:wne="http://schemas.microsoft.com/office/word/2006/wordml" xmlns:wps="http://schemas.microsoft.com/office/word/2010/wordprocessingShape" mc:Ignorable="w14 w15 w16se wp14">
   <w:abstractNum w:abstractNumId="0" w15:restartNumberingAfterBreak="0">
     <w:nsid w:val="01456D8B"/>
     <w:multiLevelType w:val="multilevel"/>
@@ -15102,7 +14918,7 @@
 </file>
 
 <file path=word/styles.xml><?xml version="1.0" encoding="utf-8"?>
-<w:styles xmlns:mc="http://schemas.openxmlformats.org/markup-compatibility/2006" xmlns:r="http://schemas.openxmlformats.org/officeDocument/2006/relationships" xmlns:w="http://schemas.openxmlformats.org/wordprocessingml/2006/main" xmlns:w14="http://schemas.microsoft.com/office/word/2010/wordml" xmlns:w15="http://schemas.microsoft.com/office/word/2012/wordml" mc:Ignorable="w14 w15">
+<w:styles xmlns:mc="http://schemas.openxmlformats.org/markup-compatibility/2006" xmlns:r="http://schemas.openxmlformats.org/officeDocument/2006/relationships" xmlns:w="http://schemas.openxmlformats.org/wordprocessingml/2006/main" xmlns:w14="http://schemas.microsoft.com/office/word/2010/wordml" xmlns:w15="http://schemas.microsoft.com/office/word/2012/wordml" xmlns:w16se="http://schemas.microsoft.com/office/word/2015/wordml/symex" mc:Ignorable="w14 w15 w16se">
   <w:docDefaults>
     <w:rPrDefault>
       <w:rPr>
